--- a/必读.docx
+++ b/必读.docx
@@ -3,11 +3,209 @@
 <w:document xmlns:ve="http://schemas.openxmlformats.org/markup-compatibility/2006" xmlns:o="urn:schemas-microsoft-com:office:office" xmlns:r="http://schemas.openxmlformats.org/officeDocument/2006/relationships" xmlns:m="http://schemas.openxmlformats.org/officeDocument/2006/math" xmlns:v="urn:schemas-microsoft-com:vml" xmlns:wp="http://schemas.openxmlformats.org/drawingml/2006/wordprocessingDrawing" xmlns:w10="urn:schemas-microsoft-com:office:word" xmlns:w="http://schemas.openxmlformats.org/wordprocessingml/2006/main" xmlns:wne="http://schemas.microsoft.com/office/word/2006/wordml">
   <w:body>
     <w:p>
-      <w:r>
+      <w:pPr>
         <w:rPr>
           <w:rFonts w:hint="eastAsia"/>
         </w:rPr>
-        <w:t>其中四个文件为微信本身的，其他自己加的</w:t>
+      </w:pPr>
+      <w:r>
+        <w:rPr>
+          <w:rFonts w:hint="eastAsia"/>
+        </w:rPr>
+        <w:t>其中四个文件</w:t>
+      </w:r>
+      <w:proofErr w:type="gramStart"/>
+      <w:r>
+        <w:rPr>
+          <w:rFonts w:hint="eastAsia"/>
+        </w:rPr>
+        <w:t>为微信本身</w:t>
+      </w:r>
+      <w:proofErr w:type="gramEnd"/>
+      <w:r>
+        <w:rPr>
+          <w:rFonts w:hint="eastAsia"/>
+        </w:rPr>
+        <w:t>的，其他自己加的</w:t>
+      </w:r>
+    </w:p>
+    <w:p>
+      <w:pPr>
+        <w:rPr>
+          <w:rFonts w:hint="eastAsia"/>
+        </w:rPr>
+      </w:pPr>
+    </w:p>
+    <w:p>
+      <w:r>
+        <w:rPr>
+          <w:rFonts w:hint="eastAsia"/>
+        </w:rPr>
+        <w:t>图片的选取，</w:t>
+      </w:r>
+      <w:proofErr w:type="gramStart"/>
+      <w:r>
+        <w:rPr>
+          <w:rFonts w:ascii="Arial" w:hAnsi="Arial" w:cs="Arial"/>
+          <w:sz w:val="18"/>
+          <w:szCs w:val="18"/>
+        </w:rPr>
+        <w:t>要用到微信</w:t>
+      </w:r>
+      <w:proofErr w:type="gramEnd"/>
+      <w:r>
+        <w:rPr>
+          <w:rFonts w:ascii="Arial" w:hAnsi="Arial" w:cs="Arial"/>
+          <w:sz w:val="18"/>
+          <w:szCs w:val="18"/>
+        </w:rPr>
+        <w:t>JSSDK</w:t>
+      </w:r>
+      <w:r>
+        <w:rPr>
+          <w:rFonts w:ascii="Arial" w:hAnsi="Arial" w:cs="Arial"/>
+          <w:sz w:val="18"/>
+          <w:szCs w:val="18"/>
+        </w:rPr>
+        <w:t>中的</w:t>
+      </w:r>
+      <w:r>
+        <w:rPr>
+          <w:rFonts w:ascii="Arial" w:hAnsi="Arial" w:cs="Arial"/>
+          <w:sz w:val="18"/>
+          <w:szCs w:val="18"/>
+        </w:rPr>
+        <w:t>“</w:t>
+      </w:r>
+      <w:r>
+        <w:rPr>
+          <w:rFonts w:ascii="Arial" w:hAnsi="Arial" w:cs="Arial"/>
+          <w:sz w:val="18"/>
+          <w:szCs w:val="18"/>
+        </w:rPr>
+        <w:t>拍照或选择手机相册照片</w:t>
+      </w:r>
+      <w:r>
+        <w:rPr>
+          <w:rFonts w:ascii="Arial" w:hAnsi="Arial" w:cs="Arial"/>
+          <w:sz w:val="18"/>
+          <w:szCs w:val="18"/>
+        </w:rPr>
+        <w:t>”</w:t>
+      </w:r>
+      <w:r>
+        <w:rPr>
+          <w:rFonts w:ascii="Arial" w:hAnsi="Arial" w:cs="Arial"/>
+          <w:sz w:val="18"/>
+          <w:szCs w:val="18"/>
+        </w:rPr>
+        <w:t>、</w:t>
+      </w:r>
+      <w:r>
+        <w:rPr>
+          <w:rFonts w:ascii="Arial" w:hAnsi="Arial" w:cs="Arial"/>
+          <w:sz w:val="18"/>
+          <w:szCs w:val="18"/>
+        </w:rPr>
+        <w:t>“</w:t>
+      </w:r>
+      <w:r>
+        <w:rPr>
+          <w:rFonts w:ascii="Arial" w:hAnsi="Arial" w:cs="Arial"/>
+          <w:sz w:val="18"/>
+          <w:szCs w:val="18"/>
+        </w:rPr>
+        <w:t>上传图片接口</w:t>
+      </w:r>
+      <w:r>
+        <w:rPr>
+          <w:rFonts w:ascii="Arial" w:hAnsi="Arial" w:cs="Arial"/>
+          <w:sz w:val="18"/>
+          <w:szCs w:val="18"/>
+        </w:rPr>
+        <w:t>”</w:t>
+      </w:r>
+      <w:r>
+        <w:rPr>
+          <w:rFonts w:ascii="Arial" w:hAnsi="Arial" w:cs="Arial"/>
+          <w:sz w:val="18"/>
+          <w:szCs w:val="18"/>
+        </w:rPr>
+        <w:t>以及</w:t>
+      </w:r>
+      <w:r>
+        <w:rPr>
+          <w:rFonts w:ascii="Arial" w:hAnsi="Arial" w:cs="Arial"/>
+          <w:sz w:val="18"/>
+          <w:szCs w:val="18"/>
+        </w:rPr>
+        <w:t>“</w:t>
+      </w:r>
+      <w:r>
+        <w:rPr>
+          <w:rFonts w:ascii="Arial" w:hAnsi="Arial" w:cs="Arial"/>
+          <w:sz w:val="18"/>
+          <w:szCs w:val="18"/>
+        </w:rPr>
+        <w:t>获取临时素材接口</w:t>
+      </w:r>
+      <w:r>
+        <w:rPr>
+          <w:rFonts w:ascii="Arial" w:hAnsi="Arial" w:cs="Arial"/>
+          <w:sz w:val="18"/>
+          <w:szCs w:val="18"/>
+        </w:rPr>
+        <w:t>”</w:t>
+      </w:r>
+      <w:r>
+        <w:rPr>
+          <w:rFonts w:ascii="Arial" w:hAnsi="Arial" w:cs="Arial"/>
+          <w:sz w:val="18"/>
+          <w:szCs w:val="18"/>
+        </w:rPr>
+        <w:t>。</w:t>
+      </w:r>
+      <w:r>
+        <w:rPr>
+          <w:rFonts w:ascii="Arial" w:hAnsi="Arial" w:cs="Arial" w:hint="eastAsia"/>
+          <w:sz w:val="18"/>
+          <w:szCs w:val="18"/>
+        </w:rPr>
+        <w:t>用</w:t>
+      </w:r>
+      <w:r>
+        <w:rPr>
+          <w:rFonts w:ascii="Arial" w:hAnsi="Arial" w:cs="Arial" w:hint="eastAsia"/>
+          <w:sz w:val="18"/>
+          <w:szCs w:val="18"/>
+        </w:rPr>
+        <w:t>GET</w:t>
+      </w:r>
+      <w:r>
+        <w:rPr>
+          <w:rFonts w:ascii="Arial" w:hAnsi="Arial" w:cs="Arial" w:hint="eastAsia"/>
+          <w:sz w:val="18"/>
+          <w:szCs w:val="18"/>
+        </w:rPr>
+        <w:t>方法将</w:t>
+      </w:r>
+      <w:proofErr w:type="spellStart"/>
+      <w:r>
+        <w:rPr>
+          <w:rFonts w:ascii="Arial" w:hAnsi="Arial" w:cs="Arial" w:hint="eastAsia"/>
+          <w:sz w:val="18"/>
+          <w:szCs w:val="18"/>
+        </w:rPr>
+        <w:t>media_id</w:t>
+      </w:r>
+      <w:proofErr w:type="spellEnd"/>
+      <w:r>
+        <w:rPr>
+          <w:rFonts w:ascii="Arial" w:hAnsi="Arial" w:cs="Arial" w:hint="eastAsia"/>
+          <w:sz w:val="18"/>
+          <w:szCs w:val="18"/>
+        </w:rPr>
+        <w:t>传给后台去处理</w:t>
       </w:r>
     </w:p>
     <w:sectPr>
